--- a/ai_12/maksym_vorobets/Epic6/epic_6_pactice_and_labs_report_maksym_vorobets.docx
+++ b/ai_12/maksym_vorobets/Epic6/epic_6_pactice_and_labs_report_maksym_vorobets.docx
@@ -128,152 +128,163 @@
     </w:p>
     <w:p>
       <w:pPr>
-        <w:spacing w:line="240" w:lineRule="auto"/>
+        <w:pStyle w:val="a9"/>
+        <w:spacing w:before="0" w:beforeAutospacing="0" w:after="0" w:afterAutospacing="0"/>
         <w:jc w:val="center"/>
-        <w:rPr>
-          <w:rFonts w:ascii="Times New Roman" w:eastAsia="Times New Roman" w:hAnsi="Times New Roman" w:cs="Times New Roman"/>
+      </w:pPr>
+      <w:r>
+        <w:rPr>
           <w:b/>
-          <w:sz w:val="40"/>
-          <w:szCs w:val="40"/>
-        </w:rPr>
-      </w:pPr>
-      <w:r>
-        <w:rPr>
-          <w:rFonts w:ascii="Times New Roman" w:eastAsia="Times New Roman" w:hAnsi="Times New Roman" w:cs="Times New Roman"/>
+          <w:bCs/>
+          <w:color w:val="000000"/>
+          <w:sz w:val="56"/>
+          <w:szCs w:val="56"/>
+        </w:rPr>
+        <w:t>Звіт</w:t>
+      </w:r>
+      <w:r>
+        <w:rPr>
           <w:b/>
-          <w:sz w:val="40"/>
-          <w:szCs w:val="40"/>
-        </w:rPr>
-        <w:t>Звіт</w:t>
-      </w:r>
-    </w:p>
-    <w:p>
-      <w:pPr>
-        <w:spacing w:line="240" w:lineRule="auto"/>
-        <w:jc w:val="center"/>
-        <w:rPr>
-          <w:rFonts w:ascii="Times New Roman" w:eastAsia="Times New Roman" w:hAnsi="Times New Roman" w:cs="Times New Roman"/>
+          <w:bCs/>
+          <w:color w:val="000000"/>
           <w:sz w:val="28"/>
           <w:szCs w:val="28"/>
         </w:rPr>
-      </w:pPr>
-      <w:r>
-        <w:rPr>
-          <w:rFonts w:ascii="Times New Roman" w:eastAsia="Times New Roman" w:hAnsi="Times New Roman" w:cs="Times New Roman"/>
+        <w:t> </w:t>
+      </w:r>
+    </w:p>
+    <w:p>
+      <w:pPr>
+        <w:pStyle w:val="a9"/>
+        <w:spacing w:before="0" w:beforeAutospacing="0" w:after="0" w:afterAutospacing="0"/>
+        <w:jc w:val="center"/>
+      </w:pPr>
+      <w:r>
+        <w:rPr>
+          <w:b/>
+          <w:bCs/>
+          <w:color w:val="000000"/>
           <w:sz w:val="28"/>
           <w:szCs w:val="28"/>
         </w:rPr>
-        <w:t xml:space="preserve">про виконання </w:t>
-      </w:r>
-    </w:p>
-    <w:p>
-      <w:pPr>
-        <w:tabs>
-          <w:tab w:val="center" w:pos="4819"/>
-          <w:tab w:val="left" w:pos="7468"/>
-        </w:tabs>
-        <w:spacing w:line="240" w:lineRule="auto"/>
-        <w:rPr>
-          <w:rFonts w:ascii="Times New Roman" w:eastAsia="Times New Roman" w:hAnsi="Times New Roman" w:cs="Times New Roman"/>
-          <w:b/>
+        <w:t>про виконання лабораторних та практичних робіт блоку № 6</w:t>
+      </w:r>
+    </w:p>
+    <w:p>
+      <w:pPr>
+        <w:pStyle w:val="a9"/>
+        <w:spacing w:before="0" w:beforeAutospacing="0" w:after="0" w:afterAutospacing="0"/>
+        <w:jc w:val="center"/>
+      </w:pPr>
+      <w:r>
+        <w:rPr>
+          <w:color w:val="000000"/>
           <w:sz w:val="28"/>
           <w:szCs w:val="28"/>
-          <w:lang w:val="en-US"/>
-        </w:rPr>
-      </w:pPr>
-      <w:r>
-        <w:rPr>
-          <w:rFonts w:ascii="Times New Roman" w:eastAsia="Times New Roman" w:hAnsi="Times New Roman" w:cs="Times New Roman"/>
+        </w:rPr>
+        <w:t>На тему:  «Динамічні структури (Черга, Стек, Списки, Дерево). Алгоритми обробки динамічних структур.»</w:t>
+      </w:r>
+    </w:p>
+    <w:p>
+      <w:pPr>
+        <w:pStyle w:val="a9"/>
+        <w:spacing w:before="0" w:beforeAutospacing="0" w:after="0" w:afterAutospacing="0"/>
+        <w:jc w:val="center"/>
+      </w:pPr>
+      <w:r>
+        <w:rPr>
           <w:b/>
+          <w:bCs/>
+          <w:i/>
+          <w:iCs/>
+          <w:color w:val="000000"/>
           <w:sz w:val="28"/>
           <w:szCs w:val="28"/>
         </w:rPr>
-        <w:tab/>
-        <w:t>Лабораторних та практичних робіт №</w:t>
-      </w:r>
-      <w:r>
-        <w:rPr>
-          <w:rFonts w:ascii="Times New Roman" w:eastAsia="Times New Roman" w:hAnsi="Times New Roman" w:cs="Times New Roman"/>
-          <w:b/>
+        <w:t xml:space="preserve">з дисципліни: </w:t>
+      </w:r>
+      <w:r>
+        <w:rPr>
+          <w:color w:val="000000"/>
           <w:sz w:val="28"/>
           <w:szCs w:val="28"/>
-          <w:lang w:val="en-US"/>
-        </w:rPr>
-        <w:t>6</w:t>
-      </w:r>
-    </w:p>
-    <w:p>
-      <w:pPr>
-        <w:spacing w:line="240" w:lineRule="auto"/>
+        </w:rPr>
+        <w:t>«Мови та парадигми програмування»</w:t>
+      </w:r>
+    </w:p>
+    <w:p>
+      <w:pPr>
+        <w:pStyle w:val="a9"/>
+        <w:spacing w:before="0" w:beforeAutospacing="0" w:after="0" w:afterAutospacing="0"/>
         <w:jc w:val="center"/>
-        <w:rPr>
-          <w:rFonts w:ascii="Times New Roman" w:eastAsia="Times New Roman" w:hAnsi="Times New Roman" w:cs="Times New Roman"/>
+      </w:pPr>
+      <w:r>
+        <w:rPr>
+          <w:color w:val="000000"/>
           <w:sz w:val="28"/>
           <w:szCs w:val="28"/>
         </w:rPr>
-      </w:pPr>
-      <w:r>
-        <w:rPr>
-          <w:rFonts w:ascii="Times New Roman" w:eastAsia="Times New Roman" w:hAnsi="Times New Roman" w:cs="Times New Roman"/>
-          <w:b/>
-          <w:i/>
+        <w:t>до:</w:t>
+      </w:r>
+    </w:p>
+    <w:p>
+      <w:pPr>
+        <w:pStyle w:val="a9"/>
+        <w:spacing w:before="0" w:beforeAutospacing="0" w:after="0" w:afterAutospacing="0"/>
+        <w:jc w:val="center"/>
+      </w:pPr>
+      <w:r>
+        <w:rPr>
+          <w:color w:val="000000"/>
           <w:sz w:val="28"/>
           <w:szCs w:val="28"/>
         </w:rPr>
-        <w:t xml:space="preserve">з дисципліни: </w:t>
-      </w:r>
-      <w:r>
-        <w:rPr>
-          <w:rFonts w:ascii="Times New Roman" w:eastAsia="Times New Roman" w:hAnsi="Times New Roman" w:cs="Times New Roman"/>
+        <w:t>ВНС Лабораторної Роботи № 10</w:t>
+      </w:r>
+    </w:p>
+    <w:p>
+      <w:pPr>
+        <w:pStyle w:val="a9"/>
+        <w:spacing w:before="0" w:beforeAutospacing="0" w:after="0" w:afterAutospacing="0"/>
+        <w:jc w:val="center"/>
+      </w:pPr>
+      <w:r>
+        <w:rPr>
+          <w:color w:val="000000"/>
           <w:sz w:val="28"/>
           <w:szCs w:val="28"/>
         </w:rPr>
-        <w:t>«Мови та парадигми програмування»</w:t>
-      </w:r>
-    </w:p>
-    <w:p>
-      <w:pPr>
-        <w:spacing w:line="240" w:lineRule="auto"/>
+        <w:t>Алготестер Лабораторної Роботи № 5</w:t>
+      </w:r>
+    </w:p>
+    <w:p>
+      <w:pPr>
+        <w:pStyle w:val="a9"/>
+        <w:spacing w:before="0" w:beforeAutospacing="0" w:after="0" w:afterAutospacing="0"/>
         <w:jc w:val="center"/>
-        <w:rPr>
-          <w:rFonts w:ascii="Times New Roman" w:eastAsia="Times New Roman" w:hAnsi="Times New Roman" w:cs="Times New Roman"/>
+      </w:pPr>
+      <w:r>
+        <w:rPr>
+          <w:color w:val="000000"/>
           <w:sz w:val="28"/>
           <w:szCs w:val="28"/>
         </w:rPr>
-      </w:pPr>
-      <w:r>
-        <w:rPr>
-          <w:rFonts w:ascii="Times New Roman" w:eastAsia="Times New Roman" w:hAnsi="Times New Roman" w:cs="Times New Roman"/>
-          <w:b/>
-          <w:i/>
+        <w:t>Алготестер Лабораторної Роботи № 7-8</w:t>
+      </w:r>
+    </w:p>
+    <w:p>
+      <w:pPr>
+        <w:pStyle w:val="a9"/>
+        <w:spacing w:before="0" w:beforeAutospacing="0" w:after="0" w:afterAutospacing="0"/>
+        <w:jc w:val="center"/>
+      </w:pPr>
+      <w:r>
+        <w:rPr>
+          <w:color w:val="000000"/>
           <w:sz w:val="28"/>
           <w:szCs w:val="28"/>
         </w:rPr>
-        <w:t>з розділу</w:t>
-      </w:r>
-      <w:r>
-        <w:rPr>
-          <w:rFonts w:ascii="Times New Roman" w:eastAsia="Times New Roman" w:hAnsi="Times New Roman" w:cs="Times New Roman"/>
-          <w:sz w:val="28"/>
-          <w:szCs w:val="28"/>
-        </w:rPr>
-        <w:t>:  «</w:t>
-      </w:r>
-      <w:r>
-        <w:rPr>
-          <w:rFonts w:ascii="Times New Roman" w:eastAsia="Times New Roman" w:hAnsi="Times New Roman" w:cs="Times New Roman"/>
-          <w:sz w:val="28"/>
-          <w:szCs w:val="28"/>
-        </w:rPr>
-        <w:t>Динамічні структури (Черга, Стек, Списки, Дерево). Алгоритми обробки динамічних структур</w:t>
-      </w:r>
-      <w:r>
-        <w:rPr>
-          <w:rFonts w:ascii="Times New Roman" w:eastAsia="Times New Roman" w:hAnsi="Times New Roman" w:cs="Times New Roman"/>
-          <w:sz w:val="28"/>
-          <w:szCs w:val="28"/>
-        </w:rPr>
-        <w:t>»</w:t>
+        <w:t>Практичних Робіт № 6</w:t>
       </w:r>
     </w:p>
     <w:p>
@@ -767,7 +778,7 @@
         </w:rPr>
         <w:t xml:space="preserve">: </w:t>
       </w:r>
-      <w:hyperlink r:id="rId10" w:history="1">
+      <w:hyperlink r:id="rId10" w:anchor="toc-1" w:history="1">
         <w:r>
           <w:rPr>
             <w:rStyle w:val="a5"/>
@@ -1420,24 +1431,14 @@
       <w:r>
         <w:t xml:space="preserve">Рисунок </w:t>
       </w:r>
-      <w:r>
-        <w:fldChar w:fldCharType="begin"/>
-      </w:r>
-      <w:r>
-        <w:instrText xml:space="preserve"> SEQ Рисунок \* ARABIC </w:instrText>
-      </w:r>
-      <w:r>
-        <w:fldChar w:fldCharType="separate"/>
-      </w:r>
-      <w:r>
-        <w:rPr>
-          <w:noProof/>
-        </w:rPr>
-        <w:t>1</w:t>
-      </w:r>
-      <w:r>
-        <w:fldChar w:fldCharType="end"/>
-      </w:r>
+      <w:fldSimple w:instr=" SEQ Рисунок \* ARABIC ">
+        <w:r>
+          <w:rPr>
+            <w:noProof/>
+          </w:rPr>
+          <w:t>1</w:t>
+        </w:r>
+      </w:fldSimple>
       <w:r>
         <w:t>. Блок-схема до програми №1</w:t>
       </w:r>
@@ -1489,16 +1490,7 @@
           <w:sz w:val="24"/>
           <w:szCs w:val="24"/>
         </w:rPr>
-        <w:t>П</w:t>
-      </w:r>
-      <w:r>
-        <w:rPr>
-          <w:rFonts w:ascii="Times New Roman" w:eastAsia="Times New Roman" w:hAnsi="Times New Roman" w:cs="Times New Roman"/>
-          <w:color w:val="000000"/>
-          <w:sz w:val="24"/>
-          <w:szCs w:val="24"/>
-        </w:rPr>
-        <w:t>ланований час на реалізацію</w:t>
+        <w:t>Планований час на реалізацію</w:t>
       </w:r>
       <w:r>
         <w:rPr>
@@ -4441,6 +4433,7 @@
       <w:r>
         <w:rPr>
           <w:rFonts w:ascii="Times New Roman" w:eastAsia="Times New Roman" w:hAnsi="Times New Roman" w:cs="Times New Roman"/>
+          <w:noProof/>
           <w:sz w:val="24"/>
           <w:szCs w:val="24"/>
         </w:rPr>
@@ -4495,24 +4488,14 @@
       <w:r>
         <w:t xml:space="preserve">Рисунок </w:t>
       </w:r>
-      <w:r>
-        <w:fldChar w:fldCharType="begin"/>
-      </w:r>
-      <w:r>
-        <w:instrText xml:space="preserve"> SEQ Рисунок \* ARABIC </w:instrText>
-      </w:r>
-      <w:r>
-        <w:fldChar w:fldCharType="separate"/>
-      </w:r>
-      <w:r>
-        <w:rPr>
-          <w:noProof/>
-        </w:rPr>
-        <w:t>2</w:t>
-      </w:r>
-      <w:r>
-        <w:fldChar w:fldCharType="end"/>
-      </w:r>
+      <w:fldSimple w:instr=" SEQ Рисунок \* ARABIC ">
+        <w:r>
+          <w:rPr>
+            <w:noProof/>
+          </w:rPr>
+          <w:t>2</w:t>
+        </w:r>
+      </w:fldSimple>
       <w:r>
         <w:t>. Результат програми №1</w:t>
       </w:r>
@@ -4553,7 +4536,7 @@
     </w:p>
     <w:p>
       <w:pPr>
-        <w:pStyle w:val="2"/>
+        <w:pStyle w:val="1"/>
         <w:rPr>
           <w:rFonts w:ascii="Times New Roman" w:eastAsia="Times New Roman" w:hAnsi="Times New Roman" w:cs="Times New Roman"/>
           <w:b/>
@@ -4562,80 +4545,6 @@
       </w:pPr>
       <w:bookmarkStart w:id="1" w:name="_heading=h.i4rg1fbwjtfq" w:colFirst="0" w:colLast="0"/>
       <w:bookmarkEnd w:id="1"/>
-      <w:r>
-        <w:rPr>
-          <w:rFonts w:ascii="Times New Roman" w:eastAsia="Times New Roman" w:hAnsi="Times New Roman" w:cs="Times New Roman"/>
-          <w:b/>
-          <w:color w:val="000000"/>
-        </w:rPr>
-        <w:t>6.</w:t>
-      </w:r>
-      <w:r>
-        <w:rPr>
-          <w:rFonts w:ascii="Times New Roman" w:eastAsia="Times New Roman" w:hAnsi="Times New Roman" w:cs="Times New Roman"/>
-          <w:b/>
-          <w:color w:val="000000"/>
-        </w:rPr>
-        <w:tab/>
-        <w:t>Кооперація з командою:</w:t>
-      </w:r>
-    </w:p>
-    <w:p>
-      <w:pPr>
-        <w:numPr>
-          <w:ilvl w:val="0"/>
-          <w:numId w:val="2"/>
-        </w:numPr>
-        <w:spacing w:after="0"/>
-      </w:pPr>
-      <w:r>
-        <w:t>Скрін з 1-ї зустрічі по обговоренню задач Епіку та Скрін прогресу по Трелло</w:t>
-      </w:r>
-    </w:p>
-    <w:p>
-      <w:pPr>
-        <w:numPr>
-          <w:ilvl w:val="0"/>
-          <w:numId w:val="2"/>
-        </w:numPr>
-        <w:spacing w:after="0"/>
-      </w:pPr>
-      <w:r>
-        <w:t>Скрін з 2-ї зустрічі по обговоренню задач Епіку та Скрін прогресу по Трелло</w:t>
-      </w:r>
-    </w:p>
-    <w:p>
-      <w:pPr>
-        <w:numPr>
-          <w:ilvl w:val="0"/>
-          <w:numId w:val="2"/>
-        </w:numPr>
-        <w:spacing w:after="0"/>
-      </w:pPr>
-      <w:r>
-        <w:t>Скрін з 3-ї зустрічі по обговоренню задач Епіку та Скрін прогресу по Трелло (опційно)</w:t>
-      </w:r>
-    </w:p>
-    <w:p>
-      <w:pPr>
-        <w:numPr>
-          <w:ilvl w:val="0"/>
-          <w:numId w:val="2"/>
-        </w:numPr>
-      </w:pPr>
-      <w:r>
-        <w:t>Скрін з 2-му коментарями від учасників команди на пул реквесті з Ревю Роботи</w:t>
-      </w:r>
-    </w:p>
-    <w:p>
-      <w:pPr>
-        <w:pStyle w:val="1"/>
-        <w:rPr>
-          <w:rFonts w:ascii="Times New Roman" w:eastAsia="Times New Roman" w:hAnsi="Times New Roman" w:cs="Times New Roman"/>
-          <w:b/>
-          <w:color w:val="000000"/>
-        </w:rPr>
-      </w:pPr>
       <w:r>
         <w:rPr>
           <w:rFonts w:ascii="Times New Roman" w:eastAsia="Times New Roman" w:hAnsi="Times New Roman" w:cs="Times New Roman"/>
@@ -5942,6 +5851,7 @@
   <w:style w:type="character" w:default="1" w:styleId="a0">
     <w:name w:val="Default Paragraph Font"/>
     <w:uiPriority w:val="1"/>
+    <w:semiHidden/>
     <w:unhideWhenUsed/>
   </w:style>
   <w:style w:type="table" w:default="1" w:styleId="a1">
@@ -6067,6 +5977,22 @@
       <w:color w:val="1F497D" w:themeColor="text2"/>
       <w:sz w:val="18"/>
       <w:szCs w:val="18"/>
+    </w:rPr>
+  </w:style>
+  <w:style w:type="paragraph" w:styleId="a9">
+    <w:name w:val="Normal (Web)"/>
+    <w:basedOn w:val="a"/>
+    <w:uiPriority w:val="99"/>
+    <w:semiHidden/>
+    <w:unhideWhenUsed/>
+    <w:rsid w:val="00961DB1"/>
+    <w:pPr>
+      <w:spacing w:before="100" w:beforeAutospacing="1" w:after="100" w:afterAutospacing="1" w:line="240" w:lineRule="auto"/>
+    </w:pPr>
+    <w:rPr>
+      <w:rFonts w:ascii="Times New Roman" w:eastAsia="Times New Roman" w:hAnsi="Times New Roman" w:cs="Times New Roman"/>
+      <w:sz w:val="24"/>
+      <w:szCs w:val="24"/>
     </w:rPr>
   </w:style>
 </w:styles>
